--- a/docs/StandupMeetings/Standup_11-13-19.docx
+++ b/docs/StandupMeetings/Standup_11-13-19.docx
@@ -37,11 +37,7 @@
       </w:pPr>
       <w:r>
         <w:rPr/>
-        <w:t xml:space="preserve">Scrum Master: </w:t>
-      </w:r>
-      <w:r>
-        <w:rPr/>
-        <w:t>Carson Wilde</w:t>
+        <w:t>Scrum Master: Carson Wilde</w:t>
       </w:r>
     </w:p>
     <w:p>
@@ -51,15 +47,7 @@
       </w:pPr>
       <w:r>
         <w:rPr/>
-        <w:t xml:space="preserve">Date: November </w:t>
-      </w:r>
-      <w:r>
-        <w:rPr/>
-        <w:t>13</w:t>
-      </w:r>
-      <w:r>
-        <w:rPr/>
-        <w:t>, 2019</w:t>
+        <w:t>Date: November 13, 2019</w:t>
       </w:r>
     </w:p>
     <w:p>
@@ -776,7 +764,7 @@
       <w:r>
         <w:rPr/>
         <w:drawing>
-          <wp:anchor behindDoc="0" distT="0" distB="0" distL="0" distR="0" simplePos="0" locked="0" layoutInCell="1" allowOverlap="1" relativeHeight="2">
+          <wp:anchor behindDoc="0" distT="0" distB="0" distL="0" distR="0" simplePos="0" locked="0" layoutInCell="1" allowOverlap="1" relativeHeight="3">
             <wp:simplePos x="0" y="0"/>
             <wp:positionH relativeFrom="column">
               <wp:posOffset>0</wp:posOffset>
@@ -890,7 +878,7 @@
       <w:r>
         <w:rPr/>
         <w:drawing>
-          <wp:anchor behindDoc="0" distT="0" distB="0" distL="0" distR="0" simplePos="0" locked="0" layoutInCell="1" allowOverlap="1" relativeHeight="3">
+          <wp:anchor behindDoc="0" distT="0" distB="0" distL="0" distR="0" simplePos="0" locked="0" layoutInCell="1" allowOverlap="1" relativeHeight="2">
             <wp:simplePos x="0" y="0"/>
             <wp:positionH relativeFrom="column">
               <wp:align>center</wp:align>
@@ -1586,22 +1574,22 @@
               <c:strCache>
                 <c:ptCount val="6"/>
                 <c:pt idx="0">
+                  <c:v>Planning</c:v>
+                </c:pt>
+                <c:pt idx="1">
                   <c:v>Standup 1</c:v>
                 </c:pt>
-                <c:pt idx="1">
+                <c:pt idx="2">
                   <c:v>Standup 2</c:v>
                 </c:pt>
-                <c:pt idx="2">
+                <c:pt idx="3">
                   <c:v>Standup 3</c:v>
                 </c:pt>
-                <c:pt idx="3">
+                <c:pt idx="4">
                   <c:v>Standup 4</c:v>
                 </c:pt>
-                <c:pt idx="4">
-                  <c:v>Standup 5</c:v>
-                </c:pt>
                 <c:pt idx="5">
-                  <c:v>Standup 6</c:v>
+                  <c:v>Retrospective</c:v>
                 </c:pt>
               </c:strCache>
             </c:strRef>
@@ -1694,22 +1682,22 @@
               <c:strCache>
                 <c:ptCount val="6"/>
                 <c:pt idx="0">
+                  <c:v>Planning</c:v>
+                </c:pt>
+                <c:pt idx="1">
                   <c:v>Standup 1</c:v>
                 </c:pt>
-                <c:pt idx="1">
+                <c:pt idx="2">
                   <c:v>Standup 2</c:v>
                 </c:pt>
-                <c:pt idx="2">
+                <c:pt idx="3">
                   <c:v>Standup 3</c:v>
                 </c:pt>
-                <c:pt idx="3">
+                <c:pt idx="4">
                   <c:v>Standup 4</c:v>
                 </c:pt>
-                <c:pt idx="4">
-                  <c:v>Standup 5</c:v>
-                </c:pt>
                 <c:pt idx="5">
-                  <c:v>Standup 6</c:v>
+                  <c:v>Retrospective</c:v>
                 </c:pt>
               </c:strCache>
             </c:strRef>
@@ -1751,11 +1739,11 @@
           </c:spPr>
         </c:hiLowLines>
         <c:marker val="0"/>
-        <c:axId val="67574697"/>
-        <c:axId val="9779983"/>
+        <c:axId val="52139915"/>
+        <c:axId val="14008477"/>
       </c:lineChart>
       <c:catAx>
-        <c:axId val="67574697"/>
+        <c:axId val="52139915"/>
         <c:scaling>
           <c:orientation val="minMax"/>
         </c:scaling>
@@ -1821,14 +1809,14 @@
             </a:pPr>
           </a:p>
         </c:txPr>
-        <c:crossAx val="9779983"/>
+        <c:crossAx val="14008477"/>
         <c:crosses val="autoZero"/>
         <c:auto val="1"/>
         <c:lblAlgn val="ctr"/>
         <c:lblOffset val="100"/>
       </c:catAx>
       <c:valAx>
-        <c:axId val="9779983"/>
+        <c:axId val="14008477"/>
         <c:scaling>
           <c:orientation val="minMax"/>
           <c:max val="100"/>
@@ -1906,7 +1894,7 @@
             </a:pPr>
           </a:p>
         </c:txPr>
-        <c:crossAx val="67574697"/>
+        <c:crossAx val="52139915"/>
         <c:crosses val="autoZero"/>
         <c:crossBetween val="midCat"/>
       </c:valAx>
